--- a/stael_1800_litterature/stael_1800_litterature.docx
+++ b/stael_1800_litterature/stael_1800_litterature.docx
@@ -2,6 +2,10 @@
 <file path=word/document.xml><?xml version="1.0" encoding="utf-8"?>
 <w:document xmlns:w="http://schemas.openxmlformats.org/wordprocessingml/2006/main" xmlns:m="http://schemas.openxmlformats.org/officeDocument/2006/math" xmlns:mc="http://schemas.openxmlformats.org/markup-compatibility/2006" xmlns:o="urn:schemas-microsoft-com:office:office" xmlns:r="http://schemas.openxmlformats.org/officeDocument/2006/relationships" xmlns:v="urn:schemas-microsoft-com:vml" xmlns:w10="urn:schemas-microsoft-com:office:word" xmlns:w14="http://schemas.microsoft.com/office/word/2010/wordml" xmlns:wne="http://schemas.microsoft.com/office/word/2006/wordml" xmlns:wp="http://schemas.openxmlformats.org/drawingml/2006/wordprocessingDrawing" xmlns:wp14="http://schemas.microsoft.com/office/word/2010/wordprocessingDrawing" xmlns:wpc="http://schemas.microsoft.com/office/word/2010/wordprocessingCanvas" xmlns:wpg="http://schemas.microsoft.com/office/word/2010/wordprocessingGroup" xmlns:wpi="http://schemas.microsoft.com/office/word/2010/wordprocessingInk" xmlns:wps="http://schemas.microsoft.com/office/word/2010/wordprocessingShape">
   <w:body>
+    <w:sectPr>
+      <w:footerReference w:type="default" r:id="rId8"/>
+      <w:pgMar w:top="1134" w:right="1134" w:bottom="1350" w:left="1134" w:header="0" w:footer="709" w:gutter="0"/>
+    </w:sectPr>
     <w:p>
       <w:pPr>
         <w:pStyle w:val="term"/>
@@ -1386,7 +1390,7 @@
         <w:t xml:space="preserve">Première partie. </w:t>
       </w:r>
       <w:r>
-        <w:t xml:space="preserve"/>
+        <w:br/>
       </w:r>
       <w:r>
         <w:t xml:space="preserve">De la littérature chez les anciens et chez les modernes</w:t>
@@ -1401,7 +1405,7 @@
         <w:t xml:space="preserve">Chapitre premier. </w:t>
       </w:r>
       <w:r>
-        <w:t xml:space="preserve"/>
+        <w:br/>
       </w:r>
       <w:r>
         <w:t xml:space="preserve">De la première époque de la littérature des Grecs</w:t>
@@ -1826,7 +1830,7 @@
         <w:t xml:space="preserve">Chapitre II. </w:t>
       </w:r>
       <w:r>
-        <w:t xml:space="preserve"/>
+        <w:br/>
       </w:r>
       <w:r>
         <w:t xml:space="preserve">Des tragédies grecques</w:t>
@@ -2285,7 +2289,7 @@
         <w:t xml:space="preserve">Chapitre III. </w:t>
       </w:r>
       <w:r>
-        <w:t xml:space="preserve"/>
+        <w:br/>
       </w:r>
       <w:r>
         <w:t xml:space="preserve">De la comédie grecque</w:t>
@@ -2434,7 +2438,7 @@
         <w:t xml:space="preserve">Chapitre IV. </w:t>
       </w:r>
       <w:r>
-        <w:t xml:space="preserve"/>
+        <w:br/>
       </w:r>
       <w:r>
         <w:t xml:space="preserve">De la philosophie et de l’éloquence des Grecs</w:t>
@@ -2756,7 +2760,7 @@
         <w:t xml:space="preserve">Chapitre V. </w:t>
       </w:r>
       <w:r>
-        <w:t xml:space="preserve"/>
+        <w:br/>
       </w:r>
       <w:r>
         <w:t xml:space="preserve">De la littérature latine, pendant que la république romaine durait encore</w:t>
@@ -3345,7 +3349,7 @@
         <w:t xml:space="preserve">Chapitre VI. </w:t>
       </w:r>
       <w:r>
-        <w:t xml:space="preserve"/>
+        <w:br/>
       </w:r>
       <w:r>
         <w:t xml:space="preserve">De la littérature latine sous le règne d’Auguste</w:t>
@@ -3606,7 +3610,7 @@
         <w:t xml:space="preserve">Chapitre VII. </w:t>
       </w:r>
       <w:r>
-        <w:t xml:space="preserve"/>
+        <w:br/>
       </w:r>
       <w:r>
         <w:t xml:space="preserve">De la littérature latine, depuis la mort d’Auguste jusqu’au règne des Antonins</w:t>
@@ -3859,7 +3863,7 @@
         <w:t xml:space="preserve">Chapitre VIII. </w:t>
       </w:r>
       <w:r>
-        <w:t xml:space="preserve"/>
+        <w:br/>
       </w:r>
       <w:r>
         <w:t xml:space="preserve">De l’invasion des peuples du Nord, de l’établissement de la religion chrétienne, et de la renaissance des lettres</w:t>
@@ -4376,7 +4380,7 @@
         <w:t xml:space="preserve">Chapitre IX. </w:t>
       </w:r>
       <w:r>
-        <w:t xml:space="preserve"/>
+        <w:br/>
       </w:r>
       <w:r>
         <w:t xml:space="preserve">De l’esprit général de la littérature chez les modernes</w:t>
@@ -4664,7 +4668,7 @@
         <w:t xml:space="preserve">Chapitre X. </w:t>
       </w:r>
       <w:r>
-        <w:t xml:space="preserve"/>
+        <w:br/>
       </w:r>
       <w:r>
         <w:t xml:space="preserve">De la littérature italienne et espagnole</w:t>
@@ -5449,7 +5453,7 @@
         <w:t xml:space="preserve">Chapitre XI. </w:t>
       </w:r>
       <w:r>
-        <w:t xml:space="preserve"/>
+        <w:br/>
       </w:r>
       <w:r>
         <w:t xml:space="preserve">De la littérature du Nord</w:t>
@@ -5723,7 +5727,7 @@
         <w:t xml:space="preserve">Chapitre XII. </w:t>
       </w:r>
       <w:r>
-        <w:t xml:space="preserve"/>
+        <w:br/>
       </w:r>
       <w:r>
         <w:t xml:space="preserve">Du principal défaut qu’on reproche, en France, à la littérature du Nord</w:t>
@@ -5868,7 +5872,7 @@
         <w:t xml:space="preserve">Chapitre XIII. </w:t>
       </w:r>
       <w:r>
-        <w:t xml:space="preserve"/>
+        <w:br/>
       </w:r>
       <w:r>
         <w:t xml:space="preserve">Des tragédies de Shakespeare</w:t>
@@ -6441,7 +6445,7 @@
         <w:t xml:space="preserve">Chapitre XIV. </w:t>
       </w:r>
       <w:r>
-        <w:t xml:space="preserve"/>
+        <w:br/>
       </w:r>
       <w:r>
         <w:t xml:space="preserve">De la plaisanterie anglaise</w:t>
@@ -6776,7 +6780,7 @@
         <w:t xml:space="preserve">Chapitre XV. </w:t>
       </w:r>
       <w:r>
-        <w:t xml:space="preserve"/>
+        <w:br/>
       </w:r>
       <w:r>
         <w:t xml:space="preserve">De l’imagination des Anglais dans leurs poésies et leurs romans</w:t>
@@ -7278,7 +7282,7 @@
         <w:t xml:space="preserve">Chapitre XVI. </w:t>
       </w:r>
       <w:r>
-        <w:t xml:space="preserve"/>
+        <w:br/>
       </w:r>
       <w:r>
         <w:t xml:space="preserve">De l’éloquence et de la philosophie des Anglais</w:t>
@@ -7613,7 +7617,7 @@
         <w:t xml:space="preserve">Chapitre XVII. </w:t>
       </w:r>
       <w:r>
-        <w:t xml:space="preserve"/>
+        <w:br/>
       </w:r>
       <w:r>
         <w:t xml:space="preserve">De la littérature allemande</w:t>
@@ -8249,7 +8253,7 @@
         <w:t xml:space="preserve">Chapitre XVIII. </w:t>
       </w:r>
       <w:r>
-        <w:t xml:space="preserve"/>
+        <w:br/>
       </w:r>
       <w:r>
         <w:t xml:space="preserve">Pourquoi la nation française était-elle la nation de l’Europe qui avait le plus de grâce, de goût et de gaieté</w:t>
@@ -8550,7 +8554,7 @@
         <w:t xml:space="preserve">Chapitre XIX. </w:t>
       </w:r>
       <w:r>
-        <w:t xml:space="preserve"/>
+        <w:br/>
       </w:r>
       <w:r>
         <w:t xml:space="preserve">De la littérature pendant le siècle de Louis XIV</w:t>
@@ -8768,7 +8772,7 @@
         <w:t xml:space="preserve">Chapitre XX. </w:t>
       </w:r>
       <w:r>
-        <w:t xml:space="preserve"/>
+        <w:br/>
       </w:r>
       <w:r>
         <w:t xml:space="preserve">Du dix-huitième siècle, jusqu’en 1789</w:t>
@@ -9186,7 +9190,7 @@
         <w:t xml:space="preserve">Seconde partie. </w:t>
       </w:r>
       <w:r>
-        <w:t xml:space="preserve"/>
+        <w:br/>
       </w:r>
       <w:r>
         <w:t xml:space="preserve">De l’état actuel des lumières en France, et de leurs progrès futurs</w:t>
@@ -9201,7 +9205,7 @@
         <w:t xml:space="preserve">Chapitre premier. </w:t>
       </w:r>
       <w:r>
-        <w:t xml:space="preserve"/>
+        <w:br/>
       </w:r>
       <w:r>
         <w:t xml:space="preserve">Idée générale de la seconde Partie</w:t>
@@ -9348,7 +9352,7 @@
         <w:t xml:space="preserve">Chapitre II. </w:t>
       </w:r>
       <w:r>
-        <w:t xml:space="preserve"/>
+        <w:br/>
       </w:r>
       <w:r>
         <w:t xml:space="preserve">Du goût, de l’urbanité des mœurs, et de leur influence littéraire et politique</w:t>
@@ -10004,7 +10008,7 @@
         <w:t xml:space="preserve">Chapitre III. </w:t>
       </w:r>
       <w:r>
-        <w:t xml:space="preserve"/>
+        <w:br/>
       </w:r>
       <w:r>
         <w:t xml:space="preserve">De l’émulation</w:t>
@@ -10474,7 +10478,7 @@
         <w:t xml:space="preserve">Chapitre IV. </w:t>
       </w:r>
       <w:r>
-        <w:t xml:space="preserve"/>
+        <w:br/>
       </w:r>
       <w:r>
         <w:t xml:space="preserve">Des femmes qui cultivent les lettres</w:t>
@@ -10488,7 +10492,7 @@
         <w:t xml:space="preserve">« Le malheur est comme la montagne noire de Bember, aux extrémités du royaume brûlant de Lahor. Tant que vous la montez, vous ne voyez devant vous que de stériles rochers ; mais quand vous êtes au sommet, le ciel est sur votre tête, et à vos pieds le royaume de Cachemire. » </w:t>
       </w:r>
       <w:r>
-        <w:t xml:space="preserve"/>
+        <w:br/>
       </w:r>
       <w:r>
         <w:rPr>
@@ -10900,7 +10904,7 @@
         <w:t xml:space="preserve">Chapitre V. </w:t>
       </w:r>
       <w:r>
-        <w:t xml:space="preserve"/>
+        <w:br/>
       </w:r>
       <w:r>
         <w:t xml:space="preserve">Des ouvrages d’imagination</w:t>
@@ -11673,7 +11677,7 @@
         <w:t xml:space="preserve">Chapitre VI. </w:t>
       </w:r>
       <w:r>
-        <w:t xml:space="preserve"/>
+        <w:br/>
       </w:r>
       <w:r>
         <w:t xml:space="preserve">De la philosophie</w:t>
@@ -12372,7 +12376,7 @@
         <w:t xml:space="preserve">Chapitre VII. </w:t>
       </w:r>
       <w:r>
-        <w:t xml:space="preserve"/>
+        <w:br/>
       </w:r>
       <w:r>
         <w:t xml:space="preserve">Du style des écrivains et de celui des magistrats</w:t>
@@ -12850,7 +12854,7 @@
         <w:t xml:space="preserve">Chapitre VIII. </w:t>
       </w:r>
       <w:r>
-        <w:t xml:space="preserve"/>
+        <w:br/>
       </w:r>
       <w:r>
         <w:t xml:space="preserve">De l’éloquence</w:t>
@@ -13324,7 +13328,7 @@
         <w:t xml:space="preserve">Chapitre IX et dernier. </w:t>
       </w:r>
       <w:r>
-        <w:t xml:space="preserve"/>
+        <w:br/>
       </w:r>
       <w:r>
         <w:t xml:space="preserve">Conclusion</w:t>
@@ -13548,9 +13552,6 @@
         <w:t xml:space="preserve">égarements de la rêverie qui n’exciteront jamais leur intérêt ; je me résigne à leur critique. En effet, comment pourrais-je l’éviter ? comment distinguer son talent de son âme ? comment écarter ce qu’on éprouve, et se retracer ce que l’on pense ? comment imposer silence aux sentiments qui vivent en nous, et ne perdre cependant aucune des idées que ces sentiments nous ont fait découvrir ? quels seraient les écrits qui pourraient résulter de ces continuels efforts ? et ne vaut-il pas mieux se livrer à tous les défauts que peut entraîner l’irrégularité de l’abandon naturel ?</w:t>
       </w:r>
     </w:p>
-    <w:sectPr>
-      <w:pgMar w:top="1418" w:right="567" w:bottom="1418" w:left="851" w:header="0" w:footer="0" w:gutter="0"/>
-    </w:sectPr>
   </w:body>
 </w:document>
 </file>
@@ -13561,7 +13562,7 @@
 
 <file path=word/commentsExtended.xml><?xml version="1.0" encoding="utf-8"?>
 <w15:commentsEx xmlns:wpc="http://schemas.microsoft.com/office/word/2010/wordprocessingCanvas" xmlns:cx="http://schemas.microsoft.com/office/drawing/2014/chartex" xmlns:cx1="http://schemas.microsoft.com/office/drawing/2015/9/8/chartex" xmlns:mc="http://schemas.openxmlformats.org/markup-compatibility/2006" xmlns:o="urn:schemas-microsoft-com:office:office" xmlns:r="http://schemas.openxmlformats.org/officeDocument/2006/relationships" xmlns:m="http://schemas.openxmlformats.org/officeDocument/2006/math" xmlns:v="urn:schemas-microsoft-com:vml" xmlns:wp14="http://schemas.microsoft.com/office/word/2010/wordprocessingDrawing" xmlns:wp="http://schemas.openxmlformats.org/drawingml/2006/wordprocessingDrawing" xmlns:w10="urn:schemas-microsoft-com:office:word" xmlns:w="http://schemas.openxmlformats.org/wordprocessingml/2006/main" xmlns:w14="http://schemas.microsoft.com/office/word/2010/wordml" xmlns:w15="http://schemas.microsoft.com/office/word/2012/wordml" xmlns:w16se="http://schemas.microsoft.com/office/word/2015/wordml/symex" xmlns:wpg="http://schemas.microsoft.com/office/word/2010/wordprocessingGroup" xmlns:wpi="http://schemas.microsoft.com/office/word/2010/wordprocessingInk" xmlns:wne="http://schemas.microsoft.com/office/word/2006/wordml" xmlns:wps="http://schemas.microsoft.com/office/word/2010/wordprocessingShape" mc:Ignorable="w14 w15 w16se wp14">
-  <w15:commentEx w15:paraId="339BA56E" w15:done="0"/>
+  <w15:commentEx w15:paraId="4BE32C1F" w15:done="0"/>
 </w15:commentsEx>
 </file>
 
@@ -13590,6 +13591,41 @@
 </w:endnotes>
 </file>
 
+<file path=word/footer1.xml><?xml version="1.0" encoding="utf-8"?>
+<w:ftr xmlns:wpc="http://schemas.microsoft.com/office/word/2010/wordprocessingCanvas" xmlns:cx="http://schemas.microsoft.com/office/drawing/2014/chartex" xmlns:cx1="http://schemas.microsoft.com/office/drawing/2015/9/8/chartex" xmlns:mc="http://schemas.openxmlformats.org/markup-compatibility/2006" xmlns:o="urn:schemas-microsoft-com:office:office" xmlns:r="http://schemas.openxmlformats.org/officeDocument/2006/relationships" xmlns:m="http://schemas.openxmlformats.org/officeDocument/2006/math" xmlns:v="urn:schemas-microsoft-com:vml" xmlns:wp14="http://schemas.microsoft.com/office/word/2010/wordprocessingDrawing" xmlns:wp="http://schemas.openxmlformats.org/drawingml/2006/wordprocessingDrawing" xmlns:w10="urn:schemas-microsoft-com:office:word" xmlns:w="http://schemas.openxmlformats.org/wordprocessingml/2006/main" xmlns:w14="http://schemas.microsoft.com/office/word/2010/wordml" xmlns:w15="http://schemas.microsoft.com/office/word/2012/wordml" xmlns:w16se="http://schemas.microsoft.com/office/word/2015/wordml/symex" xmlns:wpg="http://schemas.microsoft.com/office/word/2010/wordprocessingGroup" xmlns:wpi="http://schemas.microsoft.com/office/word/2010/wordprocessingInk" xmlns:wne="http://schemas.microsoft.com/office/word/2006/wordml" xmlns:wps="http://schemas.microsoft.com/office/word/2010/wordprocessingShape" mc:Ignorable="w14 w15 w16se wp14">
+  <w:p>
+    <w:pPr>
+      <w:pStyle w:val="Pieddepage"/>
+    </w:pPr>
+    <w:r>
+      <w:tab/>
+      <w:t>– </w:t>
+    </w:r>
+    <w:r>
+      <w:fldChar w:fldCharType="begin"/>
+    </w:r>
+    <w:r>
+      <w:instrText>PAGE</w:instrText>
+    </w:r>
+    <w:r>
+      <w:fldChar w:fldCharType="separate"/>
+    </w:r>
+    <w:r>
+      <w:rPr>
+        <w:noProof/>
+      </w:rPr>
+      <w:t>1</w:t>
+    </w:r>
+    <w:r>
+      <w:fldChar w:fldCharType="end"/>
+    </w:r>
+    <w:r>
+      <w:t> –</w:t>
+    </w:r>
+  </w:p>
+</w:ftr>
+</file>
+
 <file path=word/footnotes.xml><?xml version="1.0" encoding="utf-8"?>
 <w:footnotes xmlns:w="http://schemas.openxmlformats.org/wordprocessingml/2006/main" xmlns:wpc="http://schemas.microsoft.com/office/word/2010/wordprocessingCanvas" xmlns:cx="http://schemas.microsoft.com/office/drawing/2014/chartex" xmlns:cx1="http://schemas.microsoft.com/office/drawing/2015/9/8/chartex" xmlns:mc="http://schemas.openxmlformats.org/markup-compatibility/2006" xmlns:o="urn:schemas-microsoft-com:office:office" xmlns:r="http://schemas.openxmlformats.org/officeDocument/2006/relationships" xmlns:m="http://schemas.openxmlformats.org/officeDocument/2006/math" xmlns:v="urn:schemas-microsoft-com:vml" xmlns:wp14="http://schemas.microsoft.com/office/word/2010/wordprocessingDrawing" xmlns:wp="http://schemas.openxmlformats.org/drawingml/2006/wordprocessingDrawing" xmlns:w10="urn:schemas-microsoft-com:office:word" xmlns:w14="http://schemas.microsoft.com/office/word/2010/wordml" xmlns:w15="http://schemas.microsoft.com/office/word/2012/wordml" xmlns:w16se="http://schemas.microsoft.com/office/word/2015/wordml/symex" xmlns:wpg="http://schemas.microsoft.com/office/word/2010/wordprocessingGroup" xmlns:wpi="http://schemas.microsoft.com/office/word/2010/wordprocessingInk" xmlns:wne="http://schemas.microsoft.com/office/word/2006/wordml" xmlns:wps="http://schemas.microsoft.com/office/word/2010/wordprocessingShape" mc:Ignorable="w14 w15 w16se wp14">
   <w:footnote w:type="separator" w:id="-1">
@@ -16460,6 +16496,137 @@
     </w:p>
   </w:footnote>
 </w:footnotes>
+</file>
+
+<file path=word/numbering.xml><?xml version="1.0" encoding="utf-8"?>
+<w:numbering xmlns:wpc="http://schemas.microsoft.com/office/word/2010/wordprocessingCanvas" xmlns:cx="http://schemas.microsoft.com/office/drawing/2014/chartex" xmlns:cx1="http://schemas.microsoft.com/office/drawing/2015/9/8/chartex" xmlns:mc="http://schemas.openxmlformats.org/markup-compatibility/2006" xmlns:o="urn:schemas-microsoft-com:office:office" xmlns:r="http://schemas.openxmlformats.org/officeDocument/2006/relationships" xmlns:m="http://schemas.openxmlformats.org/officeDocument/2006/math" xmlns:v="urn:schemas-microsoft-com:vml" xmlns:wp14="http://schemas.microsoft.com/office/word/2010/wordprocessingDrawing" xmlns:wp="http://schemas.openxmlformats.org/drawingml/2006/wordprocessingDrawing" xmlns:w10="urn:schemas-microsoft-com:office:word" xmlns:w="http://schemas.openxmlformats.org/wordprocessingml/2006/main" xmlns:w14="http://schemas.microsoft.com/office/word/2010/wordml" xmlns:w15="http://schemas.microsoft.com/office/word/2012/wordml" xmlns:w16se="http://schemas.microsoft.com/office/word/2015/wordml/symex" xmlns:wpg="http://schemas.microsoft.com/office/word/2010/wordprocessingGroup" xmlns:wpi="http://schemas.microsoft.com/office/word/2010/wordprocessingInk" xmlns:wne="http://schemas.microsoft.com/office/word/2006/wordml" xmlns:wps="http://schemas.microsoft.com/office/word/2010/wordprocessingShape" mc:Ignorable="w14 w15 w16se wp14">
+  <w:abstractNum w:abstractNumId="0" w15:restartNumberingAfterBreak="0">
+    <w:nsid w:val="1E3D423E"/>
+    <w:multiLevelType w:val="multilevel"/>
+    <w:tmpl w:val="FEDE308A"/>
+    <w:lvl w:ilvl="0">
+      <w:start w:val="1"/>
+      <w:numFmt w:val="none"/>
+      <w:suff w:val="nothing"/>
+      <w:lvlText w:val=""/>
+      <w:lvlJc w:val="left"/>
+      <w:pPr>
+        <w:tabs>
+          <w:tab w:val="num" w:pos="0"/>
+        </w:tabs>
+        <w:ind w:left="0" w:firstLine="0"/>
+      </w:pPr>
+    </w:lvl>
+    <w:lvl w:ilvl="1">
+      <w:start w:val="1"/>
+      <w:numFmt w:val="none"/>
+      <w:suff w:val="nothing"/>
+      <w:lvlText w:val=""/>
+      <w:lvlJc w:val="left"/>
+      <w:pPr>
+        <w:tabs>
+          <w:tab w:val="num" w:pos="0"/>
+        </w:tabs>
+        <w:ind w:left="0" w:firstLine="0"/>
+      </w:pPr>
+    </w:lvl>
+    <w:lvl w:ilvl="2">
+      <w:start w:val="1"/>
+      <w:numFmt w:val="none"/>
+      <w:suff w:val="nothing"/>
+      <w:lvlText w:val=""/>
+      <w:lvlJc w:val="left"/>
+      <w:pPr>
+        <w:tabs>
+          <w:tab w:val="num" w:pos="0"/>
+        </w:tabs>
+        <w:ind w:left="0" w:firstLine="0"/>
+      </w:pPr>
+    </w:lvl>
+    <w:lvl w:ilvl="3">
+      <w:start w:val="1"/>
+      <w:numFmt w:val="none"/>
+      <w:suff w:val="nothing"/>
+      <w:lvlText w:val=""/>
+      <w:lvlJc w:val="left"/>
+      <w:pPr>
+        <w:tabs>
+          <w:tab w:val="num" w:pos="0"/>
+        </w:tabs>
+        <w:ind w:left="0" w:firstLine="0"/>
+      </w:pPr>
+    </w:lvl>
+    <w:lvl w:ilvl="4">
+      <w:start w:val="1"/>
+      <w:numFmt w:val="none"/>
+      <w:suff w:val="nothing"/>
+      <w:lvlText w:val=""/>
+      <w:lvlJc w:val="left"/>
+      <w:pPr>
+        <w:tabs>
+          <w:tab w:val="num" w:pos="0"/>
+        </w:tabs>
+        <w:ind w:left="0" w:firstLine="0"/>
+      </w:pPr>
+    </w:lvl>
+    <w:lvl w:ilvl="5">
+      <w:start w:val="1"/>
+      <w:numFmt w:val="none"/>
+      <w:suff w:val="nothing"/>
+      <w:lvlText w:val=""/>
+      <w:lvlJc w:val="left"/>
+      <w:pPr>
+        <w:tabs>
+          <w:tab w:val="num" w:pos="0"/>
+        </w:tabs>
+        <w:ind w:left="0" w:firstLine="0"/>
+      </w:pPr>
+    </w:lvl>
+    <w:lvl w:ilvl="6">
+      <w:start w:val="1"/>
+      <w:numFmt w:val="none"/>
+      <w:suff w:val="nothing"/>
+      <w:lvlText w:val=""/>
+      <w:lvlJc w:val="left"/>
+      <w:pPr>
+        <w:tabs>
+          <w:tab w:val="num" w:pos="0"/>
+        </w:tabs>
+        <w:ind w:left="0" w:firstLine="0"/>
+      </w:pPr>
+    </w:lvl>
+    <w:lvl w:ilvl="7">
+      <w:start w:val="1"/>
+      <w:numFmt w:val="none"/>
+      <w:suff w:val="nothing"/>
+      <w:lvlText w:val=""/>
+      <w:lvlJc w:val="left"/>
+      <w:pPr>
+        <w:tabs>
+          <w:tab w:val="num" w:pos="0"/>
+        </w:tabs>
+        <w:ind w:left="0" w:firstLine="0"/>
+      </w:pPr>
+    </w:lvl>
+    <w:lvl w:ilvl="8">
+      <w:start w:val="1"/>
+      <w:numFmt w:val="none"/>
+      <w:pStyle w:val="Titre10"/>
+      <w:suff w:val="nothing"/>
+      <w:lvlText w:val=""/>
+      <w:lvlJc w:val="left"/>
+      <w:pPr>
+        <w:tabs>
+          <w:tab w:val="num" w:pos="0"/>
+        </w:tabs>
+        <w:ind w:left="0" w:firstLine="0"/>
+      </w:pPr>
+    </w:lvl>
+  </w:abstractNum>
+  <w:num w:numId="1">
+    <w:abstractNumId w:val="0"/>
+  </w:num>
+</w:numbering>
 </file>
 
 <file path=word/styles.xml><?xml version="1.0" encoding="utf-8"?>
@@ -16853,14 +17020,14 @@
   <w:style w:type="paragraph" w:default="1" w:styleId="Normal">
     <w:name w:val="Normal"/>
     <w:qFormat/>
-    <w:rsid w:val="00472E6E"/>
+    <w:rsid w:val="00D226BD"/>
     <w:pPr>
       <w:suppressLineNumbers/>
       <w:spacing w:line="312" w:lineRule="auto"/>
     </w:pPr>
     <w:rPr>
-      <w:rFonts w:ascii="Helvetica;Arial;sans-serif" w:hAnsi="Helvetica;Arial;sans-serif"/>
-      <w:sz w:val="24"/>
+      <w:rFonts w:ascii="Amasis30" w:hAnsi="Amasis30"/>
+      <w:sz w:val="36"/>
     </w:rPr>
   </w:style>
   <w:style w:type="paragraph" w:styleId="Titre1">
@@ -16878,9 +17045,9 @@
       <w:outlineLvl w:val="0"/>
     </w:pPr>
     <w:rPr>
-      <w:rFonts w:ascii="Trebuchet MS" w:hAnsi="Trebuchet MS"/>
+      <w:rFonts w:ascii="Arial" w:hAnsi="Arial"/>
       <w:b/>
-      <w:sz w:val="36"/>
+      <w:sz w:val="48"/>
     </w:rPr>
   </w:style>
   <w:style w:type="paragraph" w:styleId="Titre2">
@@ -16888,7 +17055,7 @@
     <w:basedOn w:val="Normal"/>
     <w:next w:val="Normal"/>
     <w:qFormat/>
-    <w:rsid w:val="00ED1DAF"/>
+    <w:rsid w:val="00CF4A86"/>
     <w:pPr>
       <w:keepNext/>
       <w:keepLines/>
@@ -16896,12 +17063,12 @@
         <w:tab w:val="left" w:pos="0"/>
       </w:tabs>
       <w:spacing w:before="567" w:after="425" w:line="288" w:lineRule="auto"/>
+      <w:jc w:val="center"/>
       <w:outlineLvl w:val="1"/>
     </w:pPr>
     <w:rPr>
-      <w:rFonts w:ascii="Trebuchet MS" w:hAnsi="Trebuchet MS"/>
-      <w:b/>
-      <w:sz w:val="32"/>
+      <w:rFonts w:ascii="Arial" w:hAnsi="Arial"/>
+      <w:sz w:val="48"/>
     </w:rPr>
   </w:style>
   <w:style w:type="paragraph" w:styleId="Titre3">
@@ -17075,9 +17242,12 @@
   </w:style>
   <w:style w:type="character" w:customStyle="1" w:styleId="FootnoteCharacters">
     <w:name w:val="Footnote Characters"/>
+    <w:basedOn w:val="Policepardfaut"/>
+    <w:uiPriority w:val="99"/>
+    <w:semiHidden/>
     <w:unhideWhenUsed/>
     <w:qFormat/>
-    <w:rsid w:val="00D101A6"/>
+    <w:rsid w:val="00884821"/>
     <w:rPr>
       <w:vertAlign w:val="superscript"/>
     </w:rPr>
@@ -17089,6 +17259,7 @@
     <w:rPr>
       <w:i/>
       <w:color w:val="auto"/>
+      <w:sz w:val="36"/>
     </w:rPr>
   </w:style>
   <w:style w:type="character" w:customStyle="1" w:styleId="alert">
@@ -17197,8 +17368,9 @@
     <w:qFormat/>
     <w:rsid w:val="00472E6E"/>
     <w:rPr>
-      <w:rFonts w:ascii="Georgia" w:hAnsi="Georgia"/>
+      <w:rFonts w:ascii="Arial" w:hAnsi="Arial"/>
       <w:color w:val="ED7D31" w:themeColor="accent2"/>
+      <w:sz w:val="36"/>
       <w:u w:val="none"/>
     </w:rPr>
   </w:style>
@@ -17208,8 +17380,10 @@
     <w:qFormat/>
     <w:rsid w:val="006F24A7"/>
     <w:rPr>
+      <w:rFonts w:ascii="Arial" w:hAnsi="Arial"/>
       <w:i/>
       <w:color w:val="44546A" w:themeColor="text2"/>
+      <w:sz w:val="36"/>
       <w:lang w:val="fr-FR"/>
     </w:rPr>
   </w:style>
@@ -17253,7 +17427,21 @@
     <w:name w:val="Caractères de numérotation verticale"/>
     <w:qFormat/>
     <w:rPr>
-      <w:eastAsianLayout w:id="-1713165312" w:vert="1"/>
+      <w:eastAsianLayout w:id="-1705717759" w:vert="1"/>
+    </w:rPr>
+  </w:style>
+  <w:style w:type="character" w:customStyle="1" w:styleId="TextedebullesCar1">
+    <w:name w:val="Texte de bulles Car1"/>
+    <w:basedOn w:val="Policepardfaut"/>
+    <w:link w:val="Textedebulles"/>
+    <w:uiPriority w:val="99"/>
+    <w:semiHidden/>
+    <w:qFormat/>
+    <w:rsid w:val="00884821"/>
+    <w:rPr>
+      <w:rFonts w:ascii="Segoe UI" w:hAnsi="Segoe UI" w:cs="Segoe UI"/>
+      <w:sz w:val="18"/>
+      <w:szCs w:val="18"/>
     </w:rPr>
   </w:style>
   <w:style w:type="paragraph" w:styleId="Titre">
@@ -17274,6 +17462,7 @@
   <w:style w:type="paragraph" w:styleId="Corpsdetexte">
     <w:name w:val="Body Text"/>
     <w:basedOn w:val="Normal"/>
+    <w:link w:val="CorpsdetexteCar"/>
     <w:rsid w:val="00E05B8C"/>
     <w:pPr>
       <w:ind w:firstLine="284"/>
@@ -17308,22 +17497,18 @@
       <w:rFonts w:cs="Lohit Devanagari"/>
     </w:rPr>
   </w:style>
-  <w:style w:type="paragraph" w:customStyle="1" w:styleId="Titre10">
-    <w:name w:val="Titre1"/>
+  <w:style w:type="paragraph" w:customStyle="1" w:styleId="titlePart">
+    <w:name w:val="&lt;titlePart&gt;"/>
     <w:basedOn w:val="Normal"/>
-    <w:next w:val="Corpsdetexte"/>
+    <w:link w:val="titlePartCar"/>
     <w:qFormat/>
-    <w:rsid w:val="00ED1DAF"/>
+    <w:rsid w:val="00440E8B"/>
     <w:pPr>
-      <w:keepNext/>
-      <w:spacing w:before="240" w:after="480" w:line="360" w:lineRule="auto"/>
       <w:jc w:val="center"/>
     </w:pPr>
     <w:rPr>
-      <w:rFonts w:ascii="Trebuchet MS" w:eastAsia="Microsoft YaHei" w:hAnsi="Trebuchet MS" w:cs="Mangal"/>
       <w:b/>
-      <w:sz w:val="40"/>
-      <w:szCs w:val="28"/>
+      <w:sz w:val="48"/>
     </w:rPr>
   </w:style>
   <w:style w:type="paragraph" w:customStyle="1" w:styleId="bibl">
@@ -17432,9 +17617,6 @@
       <w:spacing w:line="264" w:lineRule="auto"/>
       <w:textAlignment w:val="baseline"/>
     </w:pPr>
-    <w:rPr>
-      <w:sz w:val="22"/>
-    </w:rPr>
   </w:style>
   <w:style w:type="paragraph" w:customStyle="1" w:styleId="quote">
     <w:name w:val="&lt;quote&gt;"/>
@@ -17464,23 +17646,30 @@
     <w:basedOn w:val="Normal"/>
     <w:next w:val="Normal"/>
     <w:qFormat/>
-    <w:rsid w:val="009A172D"/>
+    <w:rsid w:val="009F379D"/>
     <w:pPr>
       <w:spacing w:before="120" w:after="60" w:line="240" w:lineRule="auto"/>
-      <w:ind w:left="1418"/>
+      <w:jc w:val="center"/>
     </w:pPr>
+    <w:rPr>
+      <w:rFonts w:ascii="Arial" w:hAnsi="Arial"/>
+      <w:sz w:val="30"/>
+    </w:rPr>
   </w:style>
   <w:style w:type="paragraph" w:customStyle="1" w:styleId="stage">
     <w:name w:val="&lt;stage&gt;"/>
     <w:basedOn w:val="Normal"/>
     <w:next w:val="Normal"/>
     <w:qFormat/>
-    <w:rsid w:val="00505BFE"/>
+    <w:rsid w:val="00E06B93"/>
     <w:pPr>
       <w:spacing w:before="120" w:after="120"/>
+      <w:jc w:val="both"/>
     </w:pPr>
     <w:rPr>
+      <w:rFonts w:ascii="Arial" w:hAnsi="Arial"/>
       <w:i/>
+      <w:sz w:val="30"/>
     </w:rPr>
   </w:style>
   <w:style w:type="paragraph" w:styleId="Notedebasdepage">
@@ -17492,7 +17681,7 @@
     </w:pPr>
     <w:rPr>
       <w:rFonts w:ascii="Arial" w:hAnsi="Arial"/>
-      <w:sz w:val="20"/>
+      <w:sz w:val="30"/>
     </w:rPr>
   </w:style>
   <w:style w:type="paragraph" w:customStyle="1" w:styleId="label">
@@ -17521,6 +17710,7 @@
   <w:style w:type="paragraph" w:customStyle="1" w:styleId="p">
     <w:name w:val="&lt;p&gt;"/>
     <w:basedOn w:val="Corpsdetexte"/>
+    <w:link w:val="pCar"/>
     <w:qFormat/>
     <w:rsid w:val="00C26F5A"/>
     <w:rPr>
@@ -17546,6 +17736,7 @@
     <w:rPr>
       <w:rFonts w:ascii="Arial" w:eastAsia="Lucida Sans Unicode" w:hAnsi="Arial" w:cs="Mangal"/>
       <w:color w:val="00000A"/>
+      <w:sz w:val="20"/>
     </w:rPr>
   </w:style>
   <w:style w:type="paragraph" w:customStyle="1" w:styleId="epigraph">
@@ -17562,7 +17753,7 @@
     </w:pPr>
     <w:rPr>
       <w:iCs/>
-      <w:sz w:val="22"/>
+      <w:sz w:val="32"/>
     </w:rPr>
   </w:style>
   <w:style w:type="paragraph" w:customStyle="1" w:styleId="note">
@@ -17661,6 +17852,64 @@
     <w:qFormat/>
     <w:rsid w:val="00211A42"/>
   </w:style>
+  <w:style w:type="paragraph" w:styleId="Textedebulles">
+    <w:name w:val="Balloon Text"/>
+    <w:basedOn w:val="Normal"/>
+    <w:link w:val="TextedebullesCar1"/>
+    <w:uiPriority w:val="99"/>
+    <w:semiHidden/>
+    <w:unhideWhenUsed/>
+    <w:qFormat/>
+    <w:rsid w:val="00884821"/>
+    <w:pPr>
+      <w:spacing w:line="240" w:lineRule="auto"/>
+    </w:pPr>
+    <w:rPr>
+      <w:rFonts w:ascii="Segoe UI" w:hAnsi="Segoe UI" w:cs="Segoe UI"/>
+      <w:sz w:val="18"/>
+      <w:szCs w:val="18"/>
+    </w:rPr>
+  </w:style>
+  <w:style w:type="paragraph" w:customStyle="1" w:styleId="Titre10">
+    <w:name w:val="Titre 10"/>
+    <w:basedOn w:val="Normal"/>
+    <w:next w:val="Corpsdetexte"/>
+    <w:qFormat/>
+    <w:pPr>
+      <w:numPr>
+        <w:ilvl w:val="8"/>
+        <w:numId w:val="1"/>
+      </w:numPr>
+      <w:spacing w:before="60" w:after="60"/>
+      <w:outlineLvl w:val="8"/>
+    </w:pPr>
+    <w:rPr>
+      <w:b/>
+      <w:bCs/>
+      <w:sz w:val="27"/>
+      <w:szCs w:val="15"/>
+    </w:rPr>
+  </w:style>
+  <w:style w:type="paragraph" w:customStyle="1" w:styleId="En-tteetpieddepage">
+    <w:name w:val="En-tête et pied de page"/>
+    <w:basedOn w:val="Normal"/>
+    <w:qFormat/>
+    <w:pPr>
+      <w:tabs>
+        <w:tab w:val="center" w:pos="4819"/>
+        <w:tab w:val="right" w:pos="9638"/>
+      </w:tabs>
+    </w:pPr>
+  </w:style>
+  <w:style w:type="paragraph" w:styleId="Pieddepage">
+    <w:name w:val="footer"/>
+    <w:basedOn w:val="En-tteetpieddepage"/>
+    <w:rsid w:val="001D6AF7"/>
+    <w:rPr>
+      <w:rFonts w:ascii="Arial" w:hAnsi="Arial"/>
+      <w:sz w:val="24"/>
+    </w:rPr>
+  </w:style>
   <w:style w:type="table" w:styleId="Grilledutableau">
     <w:name w:val="Table Grid"/>
     <w:basedOn w:val="TableauNormal"/>
@@ -17678,45 +17927,149 @@
       </w:tblBorders>
     </w:tblPr>
   </w:style>
-  <w:style w:type="paragraph" w:styleId="Textedebulles">
-    <w:name w:val="Balloon Text"/>
+  <w:style w:type="paragraph" w:styleId="En-tte">
+    <w:name w:val="header"/>
     <w:basedOn w:val="Normal"/>
-    <w:link w:val="TextedebullesCar1"/>
+    <w:link w:val="En-tteCar"/>
     <w:uiPriority w:val="99"/>
-    <w:semiHidden/>
     <w:unhideWhenUsed/>
-    <w:rsid w:val="00884821"/>
+    <w:rsid w:val="001D6AF7"/>
+    <w:pPr>
+      <w:tabs>
+        <w:tab w:val="center" w:pos="4536"/>
+        <w:tab w:val="right" w:pos="9072"/>
+      </w:tabs>
+      <w:spacing w:line="240" w:lineRule="auto"/>
+    </w:pPr>
+  </w:style>
+  <w:style w:type="character" w:customStyle="1" w:styleId="En-tteCar">
+    <w:name w:val="En-tête Car"/>
+    <w:basedOn w:val="Policepardfaut"/>
+    <w:link w:val="En-tte"/>
+    <w:uiPriority w:val="99"/>
+    <w:rsid w:val="001D6AF7"/>
+    <w:rPr>
+      <w:rFonts w:ascii="Amasis30" w:hAnsi="Amasis30"/>
+      <w:sz w:val="36"/>
+    </w:rPr>
+  </w:style>
+  <w:style w:type="paragraph" w:customStyle="1" w:styleId="docAuthor">
+    <w:name w:val="&lt;docAuthor&gt;"/>
+    <w:basedOn w:val="titlePart"/>
+    <w:link w:val="docAuthorCar"/>
+    <w:qFormat/>
+    <w:rsid w:val="00440E8B"/>
+    <w:rPr>
+      <w:b w:val="0"/>
+    </w:rPr>
+  </w:style>
+  <w:style w:type="character" w:customStyle="1" w:styleId="titlePartCar">
+    <w:name w:val="&lt;titlePart&gt; Car"/>
+    <w:basedOn w:val="Policepardfaut"/>
+    <w:link w:val="titlePart"/>
+    <w:rsid w:val="00440E8B"/>
+    <w:rPr>
+      <w:rFonts w:ascii="Amasis30" w:hAnsi="Amasis30"/>
+      <w:b/>
+      <w:sz w:val="48"/>
+    </w:rPr>
+  </w:style>
+  <w:style w:type="paragraph" w:customStyle="1" w:styleId="docImprint">
+    <w:name w:val="&lt;docImprint&gt;"/>
+    <w:link w:val="docImprintCar"/>
+    <w:qFormat/>
+    <w:rsid w:val="00440E8B"/>
+    <w:pPr>
+      <w:jc w:val="center"/>
+    </w:pPr>
+    <w:rPr>
+      <w:rFonts w:ascii="Amasis30" w:hAnsi="Amasis30"/>
+      <w:sz w:val="30"/>
+    </w:rPr>
+  </w:style>
+  <w:style w:type="character" w:customStyle="1" w:styleId="docAuthorCar">
+    <w:name w:val="&lt;docAuthor&gt; Car"/>
+    <w:basedOn w:val="titlePartCar"/>
+    <w:link w:val="docAuthor"/>
+    <w:rsid w:val="00440E8B"/>
+    <w:rPr>
+      <w:rFonts w:ascii="Amasis30" w:hAnsi="Amasis30"/>
+      <w:b w:val="0"/>
+      <w:sz w:val="48"/>
+    </w:rPr>
+  </w:style>
+  <w:style w:type="paragraph" w:customStyle="1" w:styleId="docDate">
+    <w:name w:val="&lt;docDate&gt;"/>
+    <w:basedOn w:val="docImprint"/>
+    <w:link w:val="docDateCar"/>
+    <w:qFormat/>
+    <w:rsid w:val="00440E8B"/>
+    <w:rPr>
+      <w:sz w:val="36"/>
+    </w:rPr>
+  </w:style>
+  <w:style w:type="character" w:customStyle="1" w:styleId="docImprintCar">
+    <w:name w:val="&lt;docImprint&gt; Car"/>
+    <w:basedOn w:val="Policepardfaut"/>
+    <w:link w:val="docImprint"/>
+    <w:rsid w:val="00440E8B"/>
+    <w:rPr>
+      <w:rFonts w:ascii="Amasis30" w:hAnsi="Amasis30"/>
+      <w:sz w:val="30"/>
+    </w:rPr>
+  </w:style>
+  <w:style w:type="character" w:customStyle="1" w:styleId="docDateCar">
+    <w:name w:val="&lt;docDate&gt; Car"/>
+    <w:basedOn w:val="docImprintCar"/>
+    <w:link w:val="docDate"/>
+    <w:rsid w:val="00440E8B"/>
+    <w:rPr>
+      <w:rFonts w:ascii="Amasis30" w:hAnsi="Amasis30"/>
+      <w:sz w:val="36"/>
+    </w:rPr>
+  </w:style>
+  <w:style w:type="paragraph" w:customStyle="1" w:styleId="sp">
+    <w:name w:val="&lt;sp&gt;"/>
+    <w:basedOn w:val="p"/>
+    <w:next w:val="speaker"/>
+    <w:link w:val="spCar"/>
+    <w:qFormat/>
+    <w:rsid w:val="001C2CDB"/>
     <w:pPr>
       <w:spacing w:line="240" w:lineRule="auto"/>
+      <w:ind w:firstLine="0"/>
     </w:pPr>
+  </w:style>
+  <w:style w:type="character" w:customStyle="1" w:styleId="CorpsdetexteCar">
+    <w:name w:val="Corps de texte Car"/>
+    <w:basedOn w:val="Policepardfaut"/>
+    <w:link w:val="Corpsdetexte"/>
+    <w:rsid w:val="001C2CDB"/>
     <w:rPr>
-      <w:rFonts w:ascii="Segoe UI" w:hAnsi="Segoe UI" w:cs="Segoe UI"/>
-      <w:sz w:val="18"/>
-      <w:szCs w:val="18"/>
+      <w:rFonts w:ascii="Amasis30" w:hAnsi="Amasis30"/>
+      <w:sz w:val="36"/>
     </w:rPr>
   </w:style>
-  <w:style w:type="character" w:customStyle="1" w:styleId="TextedebullesCar1">
-    <w:name w:val="Texte de bulles Car1"/>
-    <w:basedOn w:val="Policepardfaut"/>
-    <w:link w:val="Textedebulles"/>
-    <w:uiPriority w:val="99"/>
-    <w:semiHidden/>
-    <w:rsid w:val="00884821"/>
+  <w:style w:type="character" w:customStyle="1" w:styleId="pCar">
+    <w:name w:val="&lt;p&gt; Car"/>
+    <w:basedOn w:val="CorpsdetexteCar"/>
+    <w:link w:val="p"/>
+    <w:rsid w:val="001C2CDB"/>
     <w:rPr>
-      <w:rFonts w:ascii="Segoe UI" w:hAnsi="Segoe UI" w:cs="Segoe UI"/>
-      <w:sz w:val="18"/>
-      <w:szCs w:val="18"/>
+      <w:rFonts w:ascii="Amasis30" w:hAnsi="Amasis30"/>
+      <w:color w:val="00000A"/>
+      <w:sz w:val="36"/>
     </w:rPr>
   </w:style>
-  <w:style w:type="character" w:styleId="Appelnotedebasdep">
-    <w:name w:val="footnote reference"/>
-    <w:basedOn w:val="Policepardfaut"/>
-    <w:uiPriority w:val="99"/>
-    <w:semiHidden/>
-    <w:unhideWhenUsed/>
-    <w:rsid w:val="00884821"/>
+  <w:style w:type="character" w:customStyle="1" w:styleId="spCar">
+    <w:name w:val="&lt;sp&gt; Car"/>
+    <w:basedOn w:val="pCar"/>
+    <w:link w:val="sp"/>
+    <w:rsid w:val="001C2CDB"/>
     <w:rPr>
-      <w:vertAlign w:val="superscript"/>
+      <w:rFonts w:ascii="Amasis30" w:hAnsi="Amasis30"/>
+      <w:color w:val="00000A"/>
+      <w:sz w:val="36"/>
     </w:rPr>
   </w:style>
 </w:styles>
@@ -17988,7 +18341,7 @@
 </file>
 
 <file path=customXml/itemProps1.xml><?xml version="1.0" encoding="utf-8"?>
-<ds:datastoreItem xmlns:ds="http://schemas.openxmlformats.org/officeDocument/2006/customXml" ds:itemID="{B2CF6768-6599-48C5-B965-A3C9B924BF26}">
+<ds:datastoreItem xmlns:ds="http://schemas.openxmlformats.org/officeDocument/2006/customXml" ds:itemID="{3A0AC330-FCA9-453A-ACC0-F3A94190F730}">
   <ds:schemaRefs>
     <ds:schemaRef ds:uri="http://schemas.openxmlformats.org/officeDocument/2006/bibliography"/>
   </ds:schemaRefs>
